--- a/public/surat/nota-dinas-19.docx
+++ b/public/surat/nota-dinas-19.docx
@@ -109,6 +109,8 @@
                 <w:lang w:val="id-ID"/>
               </w:rPr>
             </w:pPr>
+            <w:bookmarkStart w:id="0" w:name="_GoBack"/>
+            <w:bookmarkEnd w:id="0"/>
           </w:p>
           <w:p>
             <w:pPr>
@@ -152,7 +154,25 @@
                 <w:sz w:val="26"/>
                 <w:szCs w:val="26"/>
               </w:rPr>
-              <w:t>BIRO PEMERITAHAN</w:t>
+              <w:t>BIRO PEMERI</w:t>
+            </w:r>
+            <w:r>
+              <w:rPr>
+                <w:rFonts w:ascii="Arial" w:hAnsi="Arial" w:cs="Arial"/>
+                <w:w w:val="105"/>
+                <w:sz w:val="26"/>
+                <w:szCs w:val="26"/>
+              </w:rPr>
+              <w:t>N</w:t>
+            </w:r>
+            <w:r>
+              <w:rPr>
+                <w:rFonts w:ascii="Arial" w:hAnsi="Arial" w:cs="Arial"/>
+                <w:w w:val="105"/>
+                <w:sz w:val="26"/>
+                <w:szCs w:val="26"/>
+              </w:rPr>
+              <w:t>TAHAN</w:t>
             </w:r>
           </w:p>
           <w:p>
@@ -537,7 +557,7 @@
         <w:rPr>
           <w:rFonts w:ascii="Arial" w:hAnsi="Arial" w:cs="Arial"/>
         </w:rPr>
-        <w:t>ADwwwawddaw</w:t>
+        <w:t>${PEMBUKA}</w:t>
       </w:r>
     </w:p>
     <w:p>
@@ -692,7 +712,12 @@
       </w:r>
     </w:p>
     <w:p>
-      <w:pPr/>
+      <w:pPr>
+        <w:numPr>
+          <w:ilvl w:val="0"/>
+          <w:numId w:val="1"/>
+        </w:numPr>
+      </w:pPr>
       <w:r>
         <w:rPr>
           <w:rFonts w:ascii="Arial" w:hAnsi="Arial" w:eastAsia="Arial" w:cs="Arial"/>
@@ -701,7 +726,12 @@
       </w:r>
     </w:p>
     <w:p>
-      <w:pPr/>
+      <w:pPr>
+        <w:numPr>
+          <w:ilvl w:val="0"/>
+          <w:numId w:val="1"/>
+        </w:numPr>
+      </w:pPr>
       <w:r>
         <w:rPr>
           <w:rFonts w:ascii="Arial" w:hAnsi="Arial" w:eastAsia="Arial" w:cs="Arial"/>
@@ -778,8 +808,6 @@
           <w:rFonts w:ascii="Arial" w:hAnsi="Arial" w:cs="Arial"/>
         </w:rPr>
       </w:pPr>
-      <w:bookmarkStart w:id="0" w:name="_GoBack"/>
-      <w:bookmarkEnd w:id="0"/>
     </w:p>
     <w:tbl>
       <w:tblPr>
@@ -4043,7 +4071,7 @@
 </file>
 
 <file path=customXml/itemProps1.xml><?xml version="1.0" encoding="utf-8"?>
-<ds:datastoreItem xmlns:ds="http://schemas.openxmlformats.org/officeDocument/2006/customXml" ds:itemID="{42F71BC0-F544-4828-974C-3659D5D32CDC}">
+<ds:datastoreItem xmlns:ds="http://schemas.openxmlformats.org/officeDocument/2006/customXml" ds:itemID="{04BB2D3A-4944-457B-91E4-E3F951A0D2C0}">
   <ds:schemaRefs>
     <ds:schemaRef ds:uri="http://schemas.openxmlformats.org/officeDocument/2006/bibliography"/>
   </ds:schemaRefs>
